--- a/_SIS/Material/SIS_Projeto.docx
+++ b/_SIS/Material/SIS_Projeto.docx
@@ -181,6 +181,12 @@
               </w:rPr>
               <w:t>:</w:t>
             </w:r>
+            <w:r>
+              <w:rPr>
+                <w:rStyle w:val="Nmerodepgina"/>
+              </w:rPr>
+              <w:t xml:space="preserve"> 2024/1</w:t>
+            </w:r>
           </w:p>
         </w:tc>
       </w:tr>
@@ -906,14 +912,27 @@
       <w:r>
         <w:t xml:space="preserve">Figura </w:t>
       </w:r>
-      <w:fldSimple w:instr=" SEQ Figura \* ARABIC ">
-        <w:r>
-          <w:rPr>
-            <w:noProof/>
-          </w:rPr>
-          <w:t>1</w:t>
-        </w:r>
-      </w:fldSimple>
+      <w:r>
+        <w:fldChar w:fldCharType="begin"/>
+      </w:r>
+      <w:r>
+        <w:instrText xml:space="preserve"> SEQ Figura \* ARABIC </w:instrText>
+      </w:r>
+      <w:r>
+        <w:fldChar w:fldCharType="separate"/>
+      </w:r>
+      <w:r>
+        <w:rPr>
+          <w:noProof/>
+        </w:rPr>
+        <w:t>1</w:t>
+      </w:r>
+      <w:r>
+        <w:rPr>
+          <w:noProof/>
+        </w:rPr>
+        <w:fldChar w:fldCharType="end"/>
+      </w:r>
       <w:bookmarkEnd w:id="24"/>
       <w:r>
         <w:t xml:space="preserve"> </w:t>
@@ -1128,14 +1147,27 @@
       <w:r>
         <w:t xml:space="preserve">Quadro </w:t>
       </w:r>
-      <w:fldSimple w:instr=" SEQ Quadro \* ARABIC ">
-        <w:r>
-          <w:rPr>
-            <w:noProof/>
-          </w:rPr>
-          <w:t>1</w:t>
-        </w:r>
-      </w:fldSimple>
+      <w:r>
+        <w:fldChar w:fldCharType="begin"/>
+      </w:r>
+      <w:r>
+        <w:instrText xml:space="preserve"> SEQ Quadro \* ARABIC </w:instrText>
+      </w:r>
+      <w:r>
+        <w:fldChar w:fldCharType="separate"/>
+      </w:r>
+      <w:r>
+        <w:rPr>
+          <w:noProof/>
+        </w:rPr>
+        <w:t>1</w:t>
+      </w:r>
+      <w:r>
+        <w:rPr>
+          <w:noProof/>
+        </w:rPr>
+        <w:fldChar w:fldCharType="end"/>
+      </w:r>
       <w:bookmarkEnd w:id="26"/>
       <w:r>
         <w:t xml:space="preserve"> - </w:t>
@@ -4966,6 +4998,7 @@
   <w:style w:type="character" w:default="1" w:styleId="Fontepargpadro">
     <w:name w:val="Default Paragraph Font"/>
     <w:uiPriority w:val="1"/>
+    <w:semiHidden/>
     <w:unhideWhenUsed/>
   </w:style>
   <w:style w:type="table" w:default="1" w:styleId="Tabelanormal">

--- a/_SIS/Material/SIS_Projeto.docx
+++ b/_SIS/Material/SIS_Projeto.docx
@@ -282,11 +282,6 @@
       <w:pPr>
         <w:pStyle w:val="TF-TTULO"/>
       </w:pPr>
-    </w:p>
-    <w:p>
-      <w:pPr>
-        <w:pStyle w:val="TF-TTULO"/>
-      </w:pPr>
       <w:r>
         <w:t>TÍTULO DO TRABALHO DE CONCLUSÃO DE CURSO: subtítulo (se houver)</w:t>
       </w:r>
@@ -955,9 +950,9 @@
           <w:highlight w:val="yellow"/>
         </w:rPr>
         <w:drawing>
-          <wp:inline distT="0" distB="0" distL="0" distR="0" wp14:anchorId="25A07B3D" wp14:editId="0CD3EB4D">
+          <wp:inline distT="0" distB="0" distL="0" distR="0" wp14:anchorId="25A07B3D" wp14:editId="08AF63F6">
             <wp:extent cx="2328545" cy="1605915"/>
-            <wp:effectExtent l="12700" t="12700" r="8255" b="6985"/>
+            <wp:effectExtent l="25400" t="25400" r="20955" b="19685"/>
             <wp:docPr id="1" name="Imagem 1"/>
             <wp:cNvGraphicFramePr>
               <a:graphicFrameLocks xmlns:a="http://schemas.openxmlformats.org/drawingml/2006/main"/>
@@ -993,9 +988,9 @@
                       <a:avLst/>
                     </a:prstGeom>
                     <a:noFill/>
-                    <a:ln w="12700" cmpd="sng">
+                    <a:ln w="15875" cmpd="sng">
                       <a:solidFill>
-                        <a:srgbClr val="000000"/>
+                        <a:schemeClr val="tx1"/>
                       </a:solidFill>
                       <a:miter lim="800000"/>
                       <a:headEnd/>
@@ -1035,11 +1030,6 @@
       <w:r>
         <w:t>. (2017).</w:t>
       </w:r>
-    </w:p>
-    <w:p>
-      <w:pPr>
-        <w:pStyle w:val="TF-TEXTO"/>
-      </w:pPr>
     </w:p>
     <w:p>
       <w:pPr>
@@ -1807,11 +1797,6 @@
       <w:r>
         <w:t>nome da etapa n: descrever as atividades a serem realizadas, incluindo (quando for o caso) métodos e ferramentas a serem usados.</w:t>
       </w:r>
-    </w:p>
-    <w:p>
-      <w:pPr>
-        <w:pStyle w:val="TF-refernciasbibliogrficasTTULO"/>
-      </w:pPr>
       <w:bookmarkStart w:id="34" w:name="_Toc351015602"/>
       <w:bookmarkEnd w:id="27"/>
       <w:bookmarkEnd w:id="28"/>
@@ -1843,11 +1828,9 @@
       <w:r>
         <w:t xml:space="preserve"> que estar </w:t>
       </w:r>
-      <w:proofErr w:type="gramStart"/>
-      <w:r>
-        <w:t>inserido</w:t>
-      </w:r>
-      <w:proofErr w:type="gramEnd"/>
+      <w:r>
+        <w:t>inseridos</w:t>
+      </w:r>
       <w:r>
         <w:t xml:space="preserve"> nas referências. </w:t>
       </w:r>
@@ -2040,24 +2023,24 @@
         <w:pStyle w:val="TF-refernciasITEM"/>
       </w:pPr>
       <w:r>
+        <w:t xml:space="preserve">ASSOCIAÇÃO BRASILEIRA DE NORMAS TÉCNICAS. </w:t>
+      </w:r>
+      <w:r>
+        <w:rPr>
+          <w:b/>
+        </w:rPr>
+        <w:t>NBR 10520</w:t>
+      </w:r>
+      <w:r>
+        <w:t>: informação e documentação: citações em documentos: apresentação. Rio de Janeiro, 2002b. 7 p.</w:t>
+      </w:r>
+    </w:p>
+    <w:p>
+      <w:pPr>
+        <w:pStyle w:val="TF-refernciasITEM"/>
+      </w:pPr>
+      <w:r>
         <w:lastRenderedPageBreak/>
-        <w:t xml:space="preserve">ASSOCIAÇÃO BRASILEIRA DE NORMAS TÉCNICAS. </w:t>
-      </w:r>
-      <w:r>
-        <w:rPr>
-          <w:b/>
-        </w:rPr>
-        <w:t>NBR 10520</w:t>
-      </w:r>
-      <w:r>
-        <w:t>: informação e documentação: citações em documentos: apresentação. Rio de Janeiro, 2002b. 7 p.</w:t>
-      </w:r>
-    </w:p>
-    <w:p>
-      <w:pPr>
-        <w:pStyle w:val="TF-refernciasITEM"/>
-      </w:pPr>
-      <w:r>
         <w:t xml:space="preserve"> [livro:]</w:t>
       </w:r>
     </w:p>
@@ -2489,40 +2472,40 @@
         <w:pStyle w:val="TF-refernciasITEM"/>
       </w:pPr>
       <w:r>
+        <w:t>MALOFF, Joel. A internet e o valor da "</w:t>
+      </w:r>
+      <w:proofErr w:type="spellStart"/>
+      <w:r>
+        <w:t>internetização</w:t>
+      </w:r>
+      <w:proofErr w:type="spellEnd"/>
+      <w:r>
+        <w:t xml:space="preserve">". </w:t>
+      </w:r>
+      <w:r>
+        <w:rPr>
+          <w:b/>
+        </w:rPr>
+        <w:t>Ciência da Informação</w:t>
+      </w:r>
+      <w:r>
+        <w:t>, Brasília, v. 26, n. 3, 1997. Disponível em: http://www.ibict.br/cionline/. Acesso em: 18 maio 1998.</w:t>
+      </w:r>
+    </w:p>
+    <w:p>
+      <w:pPr>
+        <w:pStyle w:val="TF-refernciasITEM"/>
+      </w:pPr>
+      <w:r>
+        <w:t xml:space="preserve"> [trabalho acadêmico ou monografia (TCC/Estágio, especialização, dissertação, tese):]</w:t>
+      </w:r>
+    </w:p>
+    <w:p>
+      <w:pPr>
+        <w:pStyle w:val="TF-refernciasITEM"/>
+      </w:pPr>
+      <w:r>
         <w:lastRenderedPageBreak/>
-        <w:t>MALOFF, Joel. A internet e o valor da "</w:t>
-      </w:r>
-      <w:proofErr w:type="spellStart"/>
-      <w:r>
-        <w:t>internetização</w:t>
-      </w:r>
-      <w:proofErr w:type="spellEnd"/>
-      <w:r>
-        <w:t xml:space="preserve">". </w:t>
-      </w:r>
-      <w:r>
-        <w:rPr>
-          <w:b/>
-        </w:rPr>
-        <w:t>Ciência da Informação</w:t>
-      </w:r>
-      <w:r>
-        <w:t>, Brasília, v. 26, n. 3, 1997. Disponível em: http://www.ibict.br/cionline/. Acesso em: 18 maio 1998.</w:t>
-      </w:r>
-    </w:p>
-    <w:p>
-      <w:pPr>
-        <w:pStyle w:val="TF-refernciasITEM"/>
-      </w:pPr>
-      <w:r>
-        <w:t xml:space="preserve"> [trabalho acadêmico ou monografia (TCC/Estágio, especialização, dissertação, tese):]</w:t>
-      </w:r>
-    </w:p>
-    <w:p>
-      <w:pPr>
-        <w:pStyle w:val="TF-refernciasITEM"/>
-      </w:pPr>
-      <w:r>
         <w:t xml:space="preserve">SCHIMT, </w:t>
       </w:r>
       <w:proofErr w:type="spellStart"/>
@@ -2909,11 +2892,6 @@
         <w:t>, Rio de Janeiro, n. 2, inverno 1994. 1 CD-ROM.</w:t>
       </w:r>
       <w:bookmarkEnd w:id="35"/>
-    </w:p>
-    <w:p>
-      <w:pPr>
-        <w:pStyle w:val="TF-refernciasITEM"/>
-      </w:pPr>
     </w:p>
     <w:sectPr>
       <w:headerReference w:type="default" r:id="rId9"/>
@@ -5510,10 +5488,10 @@
     <w:name w:val="TF-referências bibliográficas TÍTULO"/>
     <w:basedOn w:val="Normal"/>
     <w:next w:val="TF-refernciasITEM"/>
-    <w:rsid w:val="00FC4A9F"/>
+    <w:rsid w:val="00A83836"/>
     <w:pPr>
       <w:keepLines w:val="0"/>
-      <w:spacing w:line="360" w:lineRule="auto"/>
+      <w:spacing w:before="240" w:line="360" w:lineRule="auto"/>
       <w:jc w:val="center"/>
     </w:pPr>
     <w:rPr>
@@ -5919,9 +5897,9 @@
   <w:style w:type="paragraph" w:customStyle="1" w:styleId="TF-TTULO">
     <w:name w:val="TF-TÍTULO"/>
     <w:next w:val="Normal"/>
-    <w:rsid w:val="001E682E"/>
-    <w:pPr>
-      <w:spacing w:after="240"/>
+    <w:rsid w:val="00A83836"/>
+    <w:pPr>
+      <w:spacing w:before="360" w:after="240"/>
       <w:jc w:val="center"/>
     </w:pPr>
     <w:rPr>
